--- a/docs/requirements/use-case/UC132_User_Manage_OAP_Background_Studies.docx
+++ b/docs/requirements/use-case/UC132_User_Manage_OAP_Background_Studies.docx
@@ -290,13 +290,37 @@
         <w:t>owner/authorized person</w:t>
       </w:r>
       <w:r>
-        <w:t xml:space="preserve"> has one or more </w:t>
+        <w:t xml:space="preserve"> has any of the following:</w:t>
+      </w:r>
+    </w:p>
+    <w:p>
+      <w:pPr>
+        <w:pStyle w:val="ListParagraph"/>
+        <w:numPr>
+          <w:ilvl w:val="1"/>
+          <w:numId w:val="14"/>
+        </w:numPr>
+      </w:pPr>
+      <w:r>
+        <w:t xml:space="preserve">One or more </w:t>
       </w:r>
       <w:r>
         <w:rPr>
           <w:u w:val="double"/>
         </w:rPr>
         <w:t>PCA services</w:t>
+      </w:r>
+    </w:p>
+    <w:p>
+      <w:pPr>
+        <w:pStyle w:val="ListParagraph"/>
+        <w:numPr>
+          <w:ilvl w:val="1"/>
+          <w:numId w:val="14"/>
+        </w:numPr>
+      </w:pPr>
+      <w:r>
+        <w:t>One or more waivered services (services with level 1 value of “Home and Community Based/Alternative Care/Waiver Services” – see ServiceHierarcy.xls</w:t>
       </w:r>
     </w:p>
     <w:p>
@@ -346,6 +370,44 @@
     </w:p>
     <w:p>
       <w:pPr>
+        <w:pStyle w:val="ListParagraph"/>
+        <w:numPr>
+          <w:ilvl w:val="0"/>
+          <w:numId w:val="14"/>
+        </w:numPr>
+      </w:pPr>
+      <w:r>
+        <w:t xml:space="preserve">This use case can be invoked if the </w:t>
+      </w:r>
+      <w:r>
+        <w:rPr>
+          <w:u w:val="single"/>
+        </w:rPr>
+        <w:t>owner/authorized person</w:t>
+      </w:r>
+      <w:r>
+        <w:t xml:space="preserve"> has one or more </w:t>
+      </w:r>
+      <w:r>
+        <w:rPr>
+          <w:u w:val="single"/>
+        </w:rPr>
+        <w:t>roles</w:t>
+      </w:r>
+      <w:r>
+        <w:t xml:space="preserve"> with a “y” in the column titled “</w:t>
+      </w:r>
+      <w:r>
+        <w:t>Background Studies</w:t>
+      </w:r>
+      <w:bookmarkStart w:id="0" w:name="_GoBack"/>
+      <w:bookmarkEnd w:id="0"/>
+      <w:r>
+        <w:t>” of the “Additional Sections on Page” area of the “OAP Roles Rules” worksheet of the “Ownership Table.xls”.</w:t>
+      </w:r>
+    </w:p>
+    <w:p>
+      <w:pPr>
         <w:pStyle w:val="Heading2"/>
       </w:pPr>
       <w:r>
@@ -388,7 +450,7 @@
         </w:numPr>
       </w:pPr>
       <w:r>
-        <w:t xml:space="preserve">System displays a list of required but missing </w:t>
+        <w:t xml:space="preserve">System displays a list of previously entered </w:t>
       </w:r>
       <w:r>
         <w:rPr>
@@ -397,18 +459,22 @@
         <w:t>background studies</w:t>
       </w:r>
       <w:r>
-        <w:t xml:space="preserve"> – </w:t>
-      </w:r>
-      <w:r>
-        <w:t>s</w:t>
-      </w:r>
-      <w:bookmarkStart w:id="0" w:name="_GoBack"/>
-      <w:bookmarkEnd w:id="0"/>
-      <w:r>
-        <w:t xml:space="preserve">ee </w:t>
-      </w:r>
-      <w:r>
-        <w:t>use case rules 171, 172, 173</w:t>
+        <w:t xml:space="preserve"> </w:t>
+      </w:r>
+      <w:r>
+        <w:t xml:space="preserve">for this </w:t>
+      </w:r>
+      <w:r>
+        <w:rPr>
+          <w:u w:val="single"/>
+        </w:rPr>
+        <w:t>owner/authorized person</w:t>
+      </w:r>
+      <w:r>
+        <w:rPr>
+          <w:u w:val="double"/>
+        </w:rPr>
+        <w:t xml:space="preserve"> </w:t>
       </w:r>
     </w:p>
     <w:p>
@@ -420,31 +486,52 @@
         </w:numPr>
       </w:pPr>
       <w:r>
-        <w:t xml:space="preserve">System displays a list of previously entered </w:t>
+        <w:t>User invokes option to add a</w:t>
+      </w:r>
+      <w:r>
+        <w:t xml:space="preserve"> </w:t>
       </w:r>
       <w:r>
         <w:rPr>
           <w:u w:val="single"/>
         </w:rPr>
-        <w:t>background studies</w:t>
-      </w:r>
-      <w:r>
-        <w:t xml:space="preserve"> </w:t>
-      </w:r>
-      <w:r>
-        <w:t xml:space="preserve">for this </w:t>
+        <w:t>background st</w:t>
       </w:r>
       <w:r>
         <w:rPr>
           <w:u w:val="single"/>
         </w:rPr>
-        <w:t>owner/authorized person</w:t>
+        <w:t>udy</w:t>
+      </w:r>
+      <w:r>
+        <w:t xml:space="preserve"> </w:t>
+      </w:r>
+      <w:r>
+        <w:t xml:space="preserve">to the </w:t>
       </w:r>
       <w:r>
         <w:rPr>
-          <w:u w:val="double"/>
+          <w:u w:val="single"/>
         </w:rPr>
-        <w:t xml:space="preserve"> </w:t>
+        <w:t>owner/auth</w:t>
+      </w:r>
+      <w:r>
+        <w:rPr>
+          <w:u w:val="single"/>
+        </w:rPr>
+        <w:t>orized</w:t>
+      </w:r>
+      <w:r>
+        <w:rPr>
+          <w:u w:val="single"/>
+        </w:rPr>
+        <w:t xml:space="preserve"> person</w:t>
+      </w:r>
+      <w:r>
+        <w:rPr>
+          <w:u w:val="single"/>
+        </w:rPr>
+        <w:t xml:space="preserve"> role</w:t>
       </w:r>
     </w:p>
     <w:p>
@@ -456,52 +543,40 @@
         </w:numPr>
       </w:pPr>
       <w:r>
-        <w:t>User invokes option to add a</w:t>
-      </w:r>
-      <w:r>
-        <w:t xml:space="preserve"> </w:t>
+        <w:t xml:space="preserve">User </w:t>
+      </w:r>
+      <w:r>
+        <w:t>enters th</w:t>
+      </w:r>
+      <w:r>
+        <w:t xml:space="preserve">e </w:t>
       </w:r>
       <w:r>
         <w:rPr>
           <w:u w:val="single"/>
         </w:rPr>
-        <w:t>background st</w:t>
+        <w:t>study id</w:t>
+      </w:r>
+      <w:r>
+        <w:t>,</w:t>
+      </w:r>
+      <w:r>
+        <w:t xml:space="preserve"> </w:t>
       </w:r>
       <w:r>
         <w:rPr>
           <w:u w:val="single"/>
         </w:rPr>
-        <w:t>udy</w:t>
-      </w:r>
-      <w:r>
-        <w:t xml:space="preserve"> </w:t>
-      </w:r>
-      <w:r>
-        <w:t xml:space="preserve">to the </w:t>
+        <w:t>clearance date</w:t>
+      </w:r>
+      <w:r>
+        <w:t xml:space="preserve">, and </w:t>
       </w:r>
       <w:r>
         <w:rPr>
           <w:u w:val="single"/>
         </w:rPr>
-        <w:t>owner/auth</w:t>
-      </w:r>
-      <w:r>
-        <w:rPr>
-          <w:u w:val="single"/>
-        </w:rPr>
-        <w:t>orized</w:t>
-      </w:r>
-      <w:r>
-        <w:rPr>
-          <w:u w:val="single"/>
-        </w:rPr>
-        <w:t xml:space="preserve"> person</w:t>
-      </w:r>
-      <w:r>
-        <w:rPr>
-          <w:u w:val="single"/>
-        </w:rPr>
-        <w:t xml:space="preserve"> role</w:t>
+        <w:t>facility location</w:t>
       </w:r>
     </w:p>
     <w:p>
@@ -513,40 +588,34 @@
         </w:numPr>
       </w:pPr>
       <w:r>
-        <w:t xml:space="preserve">User </w:t>
-      </w:r>
-      <w:r>
-        <w:t>enters th</w:t>
-      </w:r>
-      <w:r>
-        <w:t xml:space="preserve">e </w:t>
+        <w:t xml:space="preserve">System validates the </w:t>
       </w:r>
       <w:r>
         <w:rPr>
           <w:u w:val="single"/>
         </w:rPr>
-        <w:t>study id</w:t>
-      </w:r>
-      <w:r>
-        <w:t>,</w:t>
-      </w:r>
-      <w:r>
-        <w:t xml:space="preserve"> </w:t>
-      </w:r>
-      <w:r>
-        <w:rPr>
-          <w:u w:val="single"/>
-        </w:rPr>
-        <w:t>clearance date</w:t>
-      </w:r>
-      <w:r>
-        <w:t xml:space="preserve">, and </w:t>
-      </w:r>
-      <w:r>
-        <w:rPr>
-          <w:u w:val="single"/>
-        </w:rPr>
-        <w:t>facility location</w:t>
+        <w:t>background study</w:t>
+      </w:r>
+      <w:r>
+        <w:t xml:space="preserve"> – se</w:t>
+      </w:r>
+      <w:r>
+        <w:t>e Ownership Table</w:t>
+      </w:r>
+      <w:r>
+        <w:t>.xls</w:t>
+      </w:r>
+      <w:r>
+        <w:t xml:space="preserve">, business object model, </w:t>
+      </w:r>
+      <w:r>
+        <w:t xml:space="preserve">and </w:t>
+      </w:r>
+      <w:r>
+        <w:t xml:space="preserve">use case </w:t>
+      </w:r>
+      <w:r>
+        <w:t>rule 88</w:t>
       </w:r>
     </w:p>
     <w:p>
@@ -558,34 +627,25 @@
         </w:numPr>
       </w:pPr>
       <w:r>
-        <w:t xml:space="preserve">System validates the </w:t>
+        <w:t xml:space="preserve">Steps </w:t>
+      </w:r>
+      <w:r>
+        <w:t>2</w:t>
+      </w:r>
+      <w:r>
+        <w:t xml:space="preserve"> – </w:t>
+      </w:r>
+      <w:r>
+        <w:t>5</w:t>
+      </w:r>
+      <w:r>
+        <w:t xml:space="preserve"> are repeated for each </w:t>
       </w:r>
       <w:r>
         <w:rPr>
           <w:u w:val="single"/>
         </w:rPr>
         <w:t>background study</w:t>
-      </w:r>
-      <w:r>
-        <w:t xml:space="preserve"> – se</w:t>
-      </w:r>
-      <w:r>
-        <w:t>e Ownership Table</w:t>
-      </w:r>
-      <w:r>
-        <w:t>.xls</w:t>
-      </w:r>
-      <w:r>
-        <w:t xml:space="preserve">, business object model, </w:t>
-      </w:r>
-      <w:r>
-        <w:t xml:space="preserve">and </w:t>
-      </w:r>
-      <w:r>
-        <w:t xml:space="preserve">use case </w:t>
-      </w:r>
-      <w:r>
-        <w:t>rule 88</w:t>
       </w:r>
     </w:p>
     <w:p>
@@ -597,25 +657,55 @@
         </w:numPr>
       </w:pPr>
       <w:r>
-        <w:t xml:space="preserve">Steps </w:t>
-      </w:r>
-      <w:r>
-        <w:t>2</w:t>
-      </w:r>
-      <w:r>
-        <w:t xml:space="preserve"> – </w:t>
-      </w:r>
-      <w:r>
-        <w:t>6</w:t>
-      </w:r>
-      <w:r>
-        <w:t xml:space="preserve"> are repeated for each </w:t>
+        <w:t xml:space="preserve">User </w:t>
+      </w:r>
+      <w:r>
+        <w:t xml:space="preserve">indicates </w:t>
+      </w:r>
+      <w:r>
+        <w:t xml:space="preserve">they are </w:t>
+      </w:r>
+      <w:r>
+        <w:t>fi</w:t>
+      </w:r>
+      <w:r>
+        <w:t xml:space="preserve">nished entering </w:t>
       </w:r>
       <w:r>
         <w:rPr>
           <w:u w:val="single"/>
         </w:rPr>
-        <w:t>background study</w:t>
+        <w:t>background studies</w:t>
+      </w:r>
+      <w:r>
+        <w:t xml:space="preserve"> </w:t>
+      </w:r>
+      <w:r>
+        <w:t xml:space="preserve">for the </w:t>
+      </w:r>
+      <w:r>
+        <w:rPr>
+          <w:u w:val="single"/>
+        </w:rPr>
+        <w:t>owner/auth</w:t>
+      </w:r>
+      <w:r>
+        <w:rPr>
+          <w:u w:val="single"/>
+        </w:rPr>
+        <w:t>orized</w:t>
+      </w:r>
+      <w:r>
+        <w:rPr>
+          <w:u w:val="single"/>
+        </w:rPr>
+        <w:t xml:space="preserve"> person</w:t>
+      </w:r>
+      <w:r>
+        <w:rPr>
+          <w:u w:val="single"/>
+        </w:rPr>
+        <w:t xml:space="preserve"> role</w:t>
       </w:r>
     </w:p>
     <w:p>
@@ -627,96 +717,6 @@
         </w:numPr>
       </w:pPr>
       <w:r>
-        <w:t xml:space="preserve">User </w:t>
-      </w:r>
-      <w:r>
-        <w:t xml:space="preserve">indicates </w:t>
-      </w:r>
-      <w:r>
-        <w:t xml:space="preserve">they are </w:t>
-      </w:r>
-      <w:r>
-        <w:t>fi</w:t>
-      </w:r>
-      <w:r>
-        <w:t xml:space="preserve">nished entering </w:t>
-      </w:r>
-      <w:r>
-        <w:rPr>
-          <w:u w:val="single"/>
-        </w:rPr>
-        <w:t>background studies</w:t>
-      </w:r>
-      <w:r>
-        <w:t xml:space="preserve"> </w:t>
-      </w:r>
-      <w:r>
-        <w:t xml:space="preserve">for the </w:t>
-      </w:r>
-      <w:r>
-        <w:rPr>
-          <w:u w:val="single"/>
-        </w:rPr>
-        <w:t>owner/auth</w:t>
-      </w:r>
-      <w:r>
-        <w:rPr>
-          <w:u w:val="single"/>
-        </w:rPr>
-        <w:t>orized</w:t>
-      </w:r>
-      <w:r>
-        <w:rPr>
-          <w:u w:val="single"/>
-        </w:rPr>
-        <w:t xml:space="preserve"> person</w:t>
-      </w:r>
-      <w:r>
-        <w:rPr>
-          <w:u w:val="single"/>
-        </w:rPr>
-        <w:t xml:space="preserve"> role</w:t>
-      </w:r>
-    </w:p>
-    <w:p>
-      <w:pPr>
-        <w:pStyle w:val="ListParagraph"/>
-        <w:numPr>
-          <w:ilvl w:val="0"/>
-          <w:numId w:val="2"/>
-        </w:numPr>
-      </w:pPr>
-      <w:r>
-        <w:t>System validates</w:t>
-      </w:r>
-      <w:r>
-        <w:t xml:space="preserve"> </w:t>
-      </w:r>
-      <w:r>
-        <w:t>–</w:t>
-      </w:r>
-      <w:r>
-        <w:t xml:space="preserve"> </w:t>
-      </w:r>
-      <w:r>
-        <w:t>see</w:t>
-      </w:r>
-      <w:r>
-        <w:t xml:space="preserve"> </w:t>
-      </w:r>
-      <w:r>
-        <w:t>use case rules 171, 172, 173</w:t>
-      </w:r>
-    </w:p>
-    <w:p>
-      <w:pPr>
-        <w:pStyle w:val="ListParagraph"/>
-        <w:numPr>
-          <w:ilvl w:val="0"/>
-          <w:numId w:val="2"/>
-        </w:numPr>
-      </w:pPr>
-      <w:r>
         <w:t>Use case ends</w:t>
       </w:r>
     </w:p>
@@ -768,7 +768,13 @@
         </w:numPr>
       </w:pPr>
       <w:r>
-        <w:t>UC017 organization services contains logic that if the last PCA service is deleted, all background studies that reference the facility location are deleted</w:t>
+        <w:t>UC017 organization services contains logic that if the last PCA</w:t>
+      </w:r>
+      <w:r>
+        <w:t xml:space="preserve"> or waivered</w:t>
+      </w:r>
+      <w:r>
+        <w:t xml:space="preserve"> service is deleted, all background studies that reference the facility location are deleted</w:t>
       </w:r>
     </w:p>
     <w:p>
@@ -813,6 +819,7 @@
         <w:pStyle w:val="Heading2"/>
       </w:pPr>
       <w:r>
+        <w:lastRenderedPageBreak/>
         <w:t xml:space="preserve">Alternate flow: Delete </w:t>
       </w:r>
       <w:r>
@@ -827,7 +834,7 @@
         <w:t xml:space="preserve">This flow begins after step </w:t>
       </w:r>
       <w:r>
-        <w:t>3</w:t>
+        <w:t>2</w:t>
       </w:r>
       <w:r>
         <w:t xml:space="preserve"> of the main flow.</w:t>
@@ -888,7 +895,6 @@
         </w:numPr>
       </w:pPr>
       <w:r>
-        <w:lastRenderedPageBreak/>
         <w:t>User chooses to continue</w:t>
       </w:r>
     </w:p>
@@ -919,7 +925,7 @@
         </w:numPr>
       </w:pPr>
       <w:r>
-        <w:t>Use case ends</w:t>
+        <w:t>Continue with step 2 of the main flow</w:t>
       </w:r>
     </w:p>
     <w:p>
@@ -957,6 +963,25 @@
       </w:r>
       <w:r>
         <w:t>, then it cannot be deleted.</w:t>
+      </w:r>
+    </w:p>
+    <w:p>
+      <w:pPr>
+        <w:pStyle w:val="Heading2"/>
+      </w:pPr>
+      <w:r>
+        <w:t>Extension flow: Invoke policy instructions</w:t>
+      </w:r>
+    </w:p>
+    <w:p>
+      <w:r>
+        <w:t xml:space="preserve">At any point during this use case the user can invoke the option to view the policy for </w:t>
+      </w:r>
+      <w:r>
+        <w:t>background study</w:t>
+      </w:r>
+      <w:r>
+        <w:t xml:space="preserve"> requirements.</w:t>
       </w:r>
     </w:p>
     <w:p>
@@ -1095,6 +1120,198 @@
           </w:p>
         </w:tc>
       </w:tr>
+      <w:tr>
+        <w:trPr>
+          <w:cantSplit/>
+        </w:trPr>
+        <w:tc>
+          <w:tcPr>
+            <w:tcW w:w="918" w:type="dxa"/>
+          </w:tcPr>
+          <w:p>
+            <w:pPr>
+              <w:spacing w:after="120"/>
+            </w:pPr>
+            <w:r>
+              <w:t>2</w:t>
+            </w:r>
+          </w:p>
+        </w:tc>
+        <w:tc>
+          <w:tcPr>
+            <w:tcW w:w="1440" w:type="dxa"/>
+          </w:tcPr>
+          <w:p>
+            <w:pPr>
+              <w:spacing w:after="120"/>
+            </w:pPr>
+            <w:r>
+              <w:t>8/26/2015</w:t>
+            </w:r>
+          </w:p>
+        </w:tc>
+        <w:tc>
+          <w:tcPr>
+            <w:tcW w:w="1260" w:type="dxa"/>
+          </w:tcPr>
+          <w:p>
+            <w:pPr>
+              <w:spacing w:after="120"/>
+            </w:pPr>
+            <w:r>
+              <w:t>David Marsh</w:t>
+            </w:r>
+          </w:p>
+        </w:tc>
+        <w:tc>
+          <w:tcPr>
+            <w:tcW w:w="5958" w:type="dxa"/>
+          </w:tcPr>
+          <w:p>
+            <w:pPr>
+              <w:pStyle w:val="ListParagraph"/>
+              <w:numPr>
+                <w:ilvl w:val="0"/>
+                <w:numId w:val="23"/>
+              </w:numPr>
+              <w:spacing w:after="120"/>
+            </w:pPr>
+            <w:r>
+              <w:t>Add waivered services to preconditions</w:t>
+            </w:r>
+          </w:p>
+          <w:p>
+            <w:pPr>
+              <w:pStyle w:val="ListParagraph"/>
+              <w:numPr>
+                <w:ilvl w:val="0"/>
+                <w:numId w:val="23"/>
+              </w:numPr>
+              <w:spacing w:after="120"/>
+            </w:pPr>
+            <w:r>
+              <w:t>Because system won’t be enforcing which OAP require training:</w:t>
+            </w:r>
+          </w:p>
+          <w:p>
+            <w:pPr>
+              <w:pStyle w:val="ListParagraph"/>
+              <w:numPr>
+                <w:ilvl w:val="1"/>
+                <w:numId w:val="23"/>
+              </w:numPr>
+              <w:spacing w:after="120"/>
+            </w:pPr>
+            <w:r>
+              <w:t>Removed main flow line that system displays list of required but missing background studies</w:t>
+            </w:r>
+          </w:p>
+          <w:p>
+            <w:pPr>
+              <w:pStyle w:val="ListParagraph"/>
+              <w:numPr>
+                <w:ilvl w:val="1"/>
+                <w:numId w:val="23"/>
+              </w:numPr>
+              <w:spacing w:after="120"/>
+            </w:pPr>
+            <w:r>
+              <w:t>Deleted rules 171, 172, 173</w:t>
+            </w:r>
+          </w:p>
+          <w:p>
+            <w:pPr>
+              <w:pStyle w:val="ListParagraph"/>
+              <w:numPr>
+                <w:ilvl w:val="1"/>
+                <w:numId w:val="23"/>
+              </w:numPr>
+              <w:spacing w:after="120"/>
+            </w:pPr>
+            <w:r>
+              <w:t>Removed main flow system validates line since no rules as to if background studies required</w:t>
+            </w:r>
+          </w:p>
+        </w:tc>
+      </w:tr>
+      <w:tr>
+        <w:trPr>
+          <w:cantSplit/>
+        </w:trPr>
+        <w:tc>
+          <w:tcPr>
+            <w:tcW w:w="918" w:type="dxa"/>
+          </w:tcPr>
+          <w:p>
+            <w:pPr>
+              <w:spacing w:after="120"/>
+            </w:pPr>
+            <w:r>
+              <w:t>3</w:t>
+            </w:r>
+          </w:p>
+        </w:tc>
+        <w:tc>
+          <w:tcPr>
+            <w:tcW w:w="1440" w:type="dxa"/>
+          </w:tcPr>
+          <w:p>
+            <w:pPr>
+              <w:spacing w:after="120"/>
+            </w:pPr>
+            <w:r>
+              <w:t>8/27/2015</w:t>
+            </w:r>
+          </w:p>
+        </w:tc>
+        <w:tc>
+          <w:tcPr>
+            <w:tcW w:w="1260" w:type="dxa"/>
+          </w:tcPr>
+          <w:p>
+            <w:pPr>
+              <w:spacing w:after="120"/>
+            </w:pPr>
+            <w:r>
+              <w:t>David Marsh</w:t>
+            </w:r>
+          </w:p>
+        </w:tc>
+        <w:tc>
+          <w:tcPr>
+            <w:tcW w:w="5958" w:type="dxa"/>
+          </w:tcPr>
+          <w:p>
+            <w:pPr>
+              <w:pStyle w:val="ListParagraph"/>
+              <w:numPr>
+                <w:ilvl w:val="0"/>
+                <w:numId w:val="25"/>
+              </w:numPr>
+              <w:spacing w:after="120"/>
+            </w:pPr>
+            <w:r>
+              <w:t>Added extension flow to view policy</w:t>
+            </w:r>
+          </w:p>
+          <w:p>
+            <w:pPr>
+              <w:pStyle w:val="ListParagraph"/>
+              <w:numPr>
+                <w:ilvl w:val="0"/>
+                <w:numId w:val="25"/>
+              </w:numPr>
+              <w:spacing w:after="120"/>
+            </w:pPr>
+            <w:r>
+              <w:t xml:space="preserve">Refactored preconditions </w:t>
+            </w:r>
+            <w:r>
+              <w:t>to reference Ownership Table.xls</w:t>
+            </w:r>
+          </w:p>
+        </w:tc>
+      </w:tr>
     </w:tbl>
     <w:p>
       <w:pPr>
@@ -1201,7 +1418,7 @@
       <w:rPr>
         <w:noProof/>
       </w:rPr>
-      <w:t>7/23/2015 8:39 AM</w:t>
+      <w:t>8/26/2015 2:53 PM</w:t>
     </w:r>
     <w:r>
       <w:fldChar w:fldCharType="end"/>
@@ -1419,6 +1636,118 @@
     </w:lvl>
   </w:abstractNum>
   <w:abstractNum w:abstractNumId="1" w15:restartNumberingAfterBreak="0">
+    <w:nsid w:val="060231AC"/>
+    <w:multiLevelType w:val="hybridMultilevel"/>
+    <w:tmpl w:val="F8DA4B1A"/>
+    <w:lvl w:ilvl="0" w:tplc="F4A2758C">
+      <w:numFmt w:val="bullet"/>
+      <w:lvlText w:val="-"/>
+      <w:lvlJc w:val="left"/>
+      <w:pPr>
+        <w:ind w:left="360" w:hanging="360"/>
+      </w:pPr>
+      <w:rPr>
+        <w:rFonts w:ascii="Calibri" w:eastAsiaTheme="minorHAnsi" w:hAnsi="Calibri" w:cstheme="minorBidi" w:hint="default"/>
+      </w:rPr>
+    </w:lvl>
+    <w:lvl w:ilvl="1" w:tplc="04090003">
+      <w:start w:val="1"/>
+      <w:numFmt w:val="bullet"/>
+      <w:lvlText w:val="o"/>
+      <w:lvlJc w:val="left"/>
+      <w:pPr>
+        <w:ind w:left="1080" w:hanging="360"/>
+      </w:pPr>
+      <w:rPr>
+        <w:rFonts w:ascii="Courier New" w:hAnsi="Courier New" w:cs="Courier New" w:hint="default"/>
+      </w:rPr>
+    </w:lvl>
+    <w:lvl w:ilvl="2" w:tplc="04090005" w:tentative="1">
+      <w:start w:val="1"/>
+      <w:numFmt w:val="bullet"/>
+      <w:lvlText w:val=""/>
+      <w:lvlJc w:val="left"/>
+      <w:pPr>
+        <w:ind w:left="1800" w:hanging="360"/>
+      </w:pPr>
+      <w:rPr>
+        <w:rFonts w:ascii="Wingdings" w:hAnsi="Wingdings" w:hint="default"/>
+      </w:rPr>
+    </w:lvl>
+    <w:lvl w:ilvl="3" w:tplc="04090001" w:tentative="1">
+      <w:start w:val="1"/>
+      <w:numFmt w:val="bullet"/>
+      <w:lvlText w:val=""/>
+      <w:lvlJc w:val="left"/>
+      <w:pPr>
+        <w:ind w:left="2520" w:hanging="360"/>
+      </w:pPr>
+      <w:rPr>
+        <w:rFonts w:ascii="Symbol" w:hAnsi="Symbol" w:hint="default"/>
+      </w:rPr>
+    </w:lvl>
+    <w:lvl w:ilvl="4" w:tplc="04090003" w:tentative="1">
+      <w:start w:val="1"/>
+      <w:numFmt w:val="bullet"/>
+      <w:lvlText w:val="o"/>
+      <w:lvlJc w:val="left"/>
+      <w:pPr>
+        <w:ind w:left="3240" w:hanging="360"/>
+      </w:pPr>
+      <w:rPr>
+        <w:rFonts w:ascii="Courier New" w:hAnsi="Courier New" w:cs="Courier New" w:hint="default"/>
+      </w:rPr>
+    </w:lvl>
+    <w:lvl w:ilvl="5" w:tplc="04090005" w:tentative="1">
+      <w:start w:val="1"/>
+      <w:numFmt w:val="bullet"/>
+      <w:lvlText w:val=""/>
+      <w:lvlJc w:val="left"/>
+      <w:pPr>
+        <w:ind w:left="3960" w:hanging="360"/>
+      </w:pPr>
+      <w:rPr>
+        <w:rFonts w:ascii="Wingdings" w:hAnsi="Wingdings" w:hint="default"/>
+      </w:rPr>
+    </w:lvl>
+    <w:lvl w:ilvl="6" w:tplc="04090001" w:tentative="1">
+      <w:start w:val="1"/>
+      <w:numFmt w:val="bullet"/>
+      <w:lvlText w:val=""/>
+      <w:lvlJc w:val="left"/>
+      <w:pPr>
+        <w:ind w:left="4680" w:hanging="360"/>
+      </w:pPr>
+      <w:rPr>
+        <w:rFonts w:ascii="Symbol" w:hAnsi="Symbol" w:hint="default"/>
+      </w:rPr>
+    </w:lvl>
+    <w:lvl w:ilvl="7" w:tplc="04090003" w:tentative="1">
+      <w:start w:val="1"/>
+      <w:numFmt w:val="bullet"/>
+      <w:lvlText w:val="o"/>
+      <w:lvlJc w:val="left"/>
+      <w:pPr>
+        <w:ind w:left="5400" w:hanging="360"/>
+      </w:pPr>
+      <w:rPr>
+        <w:rFonts w:ascii="Courier New" w:hAnsi="Courier New" w:cs="Courier New" w:hint="default"/>
+      </w:rPr>
+    </w:lvl>
+    <w:lvl w:ilvl="8" w:tplc="04090005" w:tentative="1">
+      <w:start w:val="1"/>
+      <w:numFmt w:val="bullet"/>
+      <w:lvlText w:val=""/>
+      <w:lvlJc w:val="left"/>
+      <w:pPr>
+        <w:ind w:left="6120" w:hanging="360"/>
+      </w:pPr>
+      <w:rPr>
+        <w:rFonts w:ascii="Wingdings" w:hAnsi="Wingdings" w:hint="default"/>
+      </w:rPr>
+    </w:lvl>
+  </w:abstractNum>
+  <w:abstractNum w:abstractNumId="2" w15:restartNumberingAfterBreak="0">
     <w:nsid w:val="0B3F21D6"/>
     <w:multiLevelType w:val="multilevel"/>
     <w:tmpl w:val="0409001F"/>
@@ -1504,7 +1833,7 @@
       </w:pPr>
     </w:lvl>
   </w:abstractNum>
-  <w:abstractNum w:abstractNumId="2" w15:restartNumberingAfterBreak="0">
+  <w:abstractNum w:abstractNumId="3" w15:restartNumberingAfterBreak="0">
     <w:nsid w:val="18930493"/>
     <w:multiLevelType w:val="hybridMultilevel"/>
     <w:tmpl w:val="989644FA"/>
@@ -1617,7 +1946,119 @@
       </w:rPr>
     </w:lvl>
   </w:abstractNum>
-  <w:abstractNum w:abstractNumId="3" w15:restartNumberingAfterBreak="0">
+  <w:abstractNum w:abstractNumId="4" w15:restartNumberingAfterBreak="0">
+    <w:nsid w:val="2E2D2743"/>
+    <w:multiLevelType w:val="hybridMultilevel"/>
+    <w:tmpl w:val="B732815C"/>
+    <w:lvl w:ilvl="0" w:tplc="4EFEECCA">
+      <w:numFmt w:val="bullet"/>
+      <w:lvlText w:val="-"/>
+      <w:lvlJc w:val="left"/>
+      <w:pPr>
+        <w:ind w:left="360" w:hanging="360"/>
+      </w:pPr>
+      <w:rPr>
+        <w:rFonts w:ascii="Calibri" w:eastAsiaTheme="minorHAnsi" w:hAnsi="Calibri" w:cstheme="minorBidi" w:hint="default"/>
+      </w:rPr>
+    </w:lvl>
+    <w:lvl w:ilvl="1" w:tplc="04090003" w:tentative="1">
+      <w:start w:val="1"/>
+      <w:numFmt w:val="bullet"/>
+      <w:lvlText w:val="o"/>
+      <w:lvlJc w:val="left"/>
+      <w:pPr>
+        <w:ind w:left="1080" w:hanging="360"/>
+      </w:pPr>
+      <w:rPr>
+        <w:rFonts w:ascii="Courier New" w:hAnsi="Courier New" w:cs="Courier New" w:hint="default"/>
+      </w:rPr>
+    </w:lvl>
+    <w:lvl w:ilvl="2" w:tplc="04090005" w:tentative="1">
+      <w:start w:val="1"/>
+      <w:numFmt w:val="bullet"/>
+      <w:lvlText w:val=""/>
+      <w:lvlJc w:val="left"/>
+      <w:pPr>
+        <w:ind w:left="1800" w:hanging="360"/>
+      </w:pPr>
+      <w:rPr>
+        <w:rFonts w:ascii="Wingdings" w:hAnsi="Wingdings" w:hint="default"/>
+      </w:rPr>
+    </w:lvl>
+    <w:lvl w:ilvl="3" w:tplc="04090001" w:tentative="1">
+      <w:start w:val="1"/>
+      <w:numFmt w:val="bullet"/>
+      <w:lvlText w:val=""/>
+      <w:lvlJc w:val="left"/>
+      <w:pPr>
+        <w:ind w:left="2520" w:hanging="360"/>
+      </w:pPr>
+      <w:rPr>
+        <w:rFonts w:ascii="Symbol" w:hAnsi="Symbol" w:hint="default"/>
+      </w:rPr>
+    </w:lvl>
+    <w:lvl w:ilvl="4" w:tplc="04090003" w:tentative="1">
+      <w:start w:val="1"/>
+      <w:numFmt w:val="bullet"/>
+      <w:lvlText w:val="o"/>
+      <w:lvlJc w:val="left"/>
+      <w:pPr>
+        <w:ind w:left="3240" w:hanging="360"/>
+      </w:pPr>
+      <w:rPr>
+        <w:rFonts w:ascii="Courier New" w:hAnsi="Courier New" w:cs="Courier New" w:hint="default"/>
+      </w:rPr>
+    </w:lvl>
+    <w:lvl w:ilvl="5" w:tplc="04090005" w:tentative="1">
+      <w:start w:val="1"/>
+      <w:numFmt w:val="bullet"/>
+      <w:lvlText w:val=""/>
+      <w:lvlJc w:val="left"/>
+      <w:pPr>
+        <w:ind w:left="3960" w:hanging="360"/>
+      </w:pPr>
+      <w:rPr>
+        <w:rFonts w:ascii="Wingdings" w:hAnsi="Wingdings" w:hint="default"/>
+      </w:rPr>
+    </w:lvl>
+    <w:lvl w:ilvl="6" w:tplc="04090001" w:tentative="1">
+      <w:start w:val="1"/>
+      <w:numFmt w:val="bullet"/>
+      <w:lvlText w:val=""/>
+      <w:lvlJc w:val="left"/>
+      <w:pPr>
+        <w:ind w:left="4680" w:hanging="360"/>
+      </w:pPr>
+      <w:rPr>
+        <w:rFonts w:ascii="Symbol" w:hAnsi="Symbol" w:hint="default"/>
+      </w:rPr>
+    </w:lvl>
+    <w:lvl w:ilvl="7" w:tplc="04090003" w:tentative="1">
+      <w:start w:val="1"/>
+      <w:numFmt w:val="bullet"/>
+      <w:lvlText w:val="o"/>
+      <w:lvlJc w:val="left"/>
+      <w:pPr>
+        <w:ind w:left="5400" w:hanging="360"/>
+      </w:pPr>
+      <w:rPr>
+        <w:rFonts w:ascii="Courier New" w:hAnsi="Courier New" w:cs="Courier New" w:hint="default"/>
+      </w:rPr>
+    </w:lvl>
+    <w:lvl w:ilvl="8" w:tplc="04090005" w:tentative="1">
+      <w:start w:val="1"/>
+      <w:numFmt w:val="bullet"/>
+      <w:lvlText w:val=""/>
+      <w:lvlJc w:val="left"/>
+      <w:pPr>
+        <w:ind w:left="6120" w:hanging="360"/>
+      </w:pPr>
+      <w:rPr>
+        <w:rFonts w:ascii="Wingdings" w:hAnsi="Wingdings" w:hint="default"/>
+      </w:rPr>
+    </w:lvl>
+  </w:abstractNum>
+  <w:abstractNum w:abstractNumId="5" w15:restartNumberingAfterBreak="0">
     <w:nsid w:val="318159D7"/>
     <w:multiLevelType w:val="multilevel"/>
     <w:tmpl w:val="0409001F"/>
@@ -1703,7 +2144,7 @@
       </w:pPr>
     </w:lvl>
   </w:abstractNum>
-  <w:abstractNum w:abstractNumId="4" w15:restartNumberingAfterBreak="0">
+  <w:abstractNum w:abstractNumId="6" w15:restartNumberingAfterBreak="0">
     <w:nsid w:val="34B53F20"/>
     <w:multiLevelType w:val="hybridMultilevel"/>
     <w:tmpl w:val="079AF70C"/>
@@ -1816,7 +2257,7 @@
       </w:rPr>
     </w:lvl>
   </w:abstractNum>
-  <w:abstractNum w:abstractNumId="5" w15:restartNumberingAfterBreak="0">
+  <w:abstractNum w:abstractNumId="7" w15:restartNumberingAfterBreak="0">
     <w:nsid w:val="49DB1A47"/>
     <w:multiLevelType w:val="multilevel"/>
     <w:tmpl w:val="0409001F"/>
@@ -1905,7 +2346,7 @@
       </w:pPr>
     </w:lvl>
   </w:abstractNum>
-  <w:abstractNum w:abstractNumId="6" w15:restartNumberingAfterBreak="0">
+  <w:abstractNum w:abstractNumId="8" w15:restartNumberingAfterBreak="0">
     <w:nsid w:val="4BFB150F"/>
     <w:multiLevelType w:val="multilevel"/>
     <w:tmpl w:val="0409001F"/>
@@ -1991,7 +2432,7 @@
       </w:pPr>
     </w:lvl>
   </w:abstractNum>
-  <w:abstractNum w:abstractNumId="7" w15:restartNumberingAfterBreak="0">
+  <w:abstractNum w:abstractNumId="9" w15:restartNumberingAfterBreak="0">
     <w:nsid w:val="532F6C6D"/>
     <w:multiLevelType w:val="multilevel"/>
     <w:tmpl w:val="0409001F"/>
@@ -2077,7 +2518,7 @@
       </w:pPr>
     </w:lvl>
   </w:abstractNum>
-  <w:abstractNum w:abstractNumId="8" w15:restartNumberingAfterBreak="0">
+  <w:abstractNum w:abstractNumId="10" w15:restartNumberingAfterBreak="0">
     <w:nsid w:val="552A6BD3"/>
     <w:multiLevelType w:val="hybridMultilevel"/>
     <w:tmpl w:val="8DFA5354"/>
@@ -2190,7 +2631,7 @@
       </w:rPr>
     </w:lvl>
   </w:abstractNum>
-  <w:abstractNum w:abstractNumId="9" w15:restartNumberingAfterBreak="0">
+  <w:abstractNum w:abstractNumId="11" w15:restartNumberingAfterBreak="0">
     <w:nsid w:val="57164013"/>
     <w:multiLevelType w:val="hybridMultilevel"/>
     <w:tmpl w:val="BBE49FEE"/>
@@ -2303,7 +2744,7 @@
       </w:rPr>
     </w:lvl>
   </w:abstractNum>
-  <w:abstractNum w:abstractNumId="10" w15:restartNumberingAfterBreak="0">
+  <w:abstractNum w:abstractNumId="12" w15:restartNumberingAfterBreak="0">
     <w:nsid w:val="58F73BEF"/>
     <w:multiLevelType w:val="multilevel"/>
     <w:tmpl w:val="0409001F"/>
@@ -2389,7 +2830,7 @@
       </w:pPr>
     </w:lvl>
   </w:abstractNum>
-  <w:abstractNum w:abstractNumId="11" w15:restartNumberingAfterBreak="0">
+  <w:abstractNum w:abstractNumId="13" w15:restartNumberingAfterBreak="0">
     <w:nsid w:val="61716528"/>
     <w:multiLevelType w:val="multilevel"/>
     <w:tmpl w:val="0409001F"/>
@@ -2475,7 +2916,7 @@
       </w:pPr>
     </w:lvl>
   </w:abstractNum>
-  <w:abstractNum w:abstractNumId="12" w15:restartNumberingAfterBreak="0">
+  <w:abstractNum w:abstractNumId="14" w15:restartNumberingAfterBreak="0">
     <w:nsid w:val="645E246F"/>
     <w:multiLevelType w:val="multilevel"/>
     <w:tmpl w:val="0409001F"/>
@@ -2561,7 +3002,7 @@
       </w:pPr>
     </w:lvl>
   </w:abstractNum>
-  <w:abstractNum w:abstractNumId="13" w15:restartNumberingAfterBreak="0">
+  <w:abstractNum w:abstractNumId="15" w15:restartNumberingAfterBreak="0">
     <w:nsid w:val="64A020C4"/>
     <w:multiLevelType w:val="hybridMultilevel"/>
     <w:tmpl w:val="D23A935C"/>
@@ -2673,7 +3114,7 @@
       </w:rPr>
     </w:lvl>
   </w:abstractNum>
-  <w:abstractNum w:abstractNumId="14" w15:restartNumberingAfterBreak="0">
+  <w:abstractNum w:abstractNumId="16" w15:restartNumberingAfterBreak="0">
     <w:nsid w:val="68776C71"/>
     <w:multiLevelType w:val="hybridMultilevel"/>
     <w:tmpl w:val="F7806B10"/>
@@ -2786,7 +3227,7 @@
       </w:rPr>
     </w:lvl>
   </w:abstractNum>
-  <w:abstractNum w:abstractNumId="15" w15:restartNumberingAfterBreak="0">
+  <w:abstractNum w:abstractNumId="17" w15:restartNumberingAfterBreak="0">
     <w:nsid w:val="6CC764D9"/>
     <w:multiLevelType w:val="hybridMultilevel"/>
     <w:tmpl w:val="4FC6B688"/>
@@ -2899,7 +3340,7 @@
       </w:rPr>
     </w:lvl>
   </w:abstractNum>
-  <w:abstractNum w:abstractNumId="16" w15:restartNumberingAfterBreak="0">
+  <w:abstractNum w:abstractNumId="18" w15:restartNumberingAfterBreak="0">
     <w:nsid w:val="6D454EA1"/>
     <w:multiLevelType w:val="multilevel"/>
     <w:tmpl w:val="0409001F"/>
@@ -2985,7 +3426,7 @@
       </w:pPr>
     </w:lvl>
   </w:abstractNum>
-  <w:abstractNum w:abstractNumId="17" w15:restartNumberingAfterBreak="0">
+  <w:abstractNum w:abstractNumId="19" w15:restartNumberingAfterBreak="0">
     <w:nsid w:val="6FB42398"/>
     <w:multiLevelType w:val="multilevel"/>
     <w:tmpl w:val="0409001F"/>
@@ -3071,7 +3512,7 @@
       </w:pPr>
     </w:lvl>
   </w:abstractNum>
-  <w:abstractNum w:abstractNumId="18" w15:restartNumberingAfterBreak="0">
+  <w:abstractNum w:abstractNumId="20" w15:restartNumberingAfterBreak="0">
     <w:nsid w:val="72962CE8"/>
     <w:multiLevelType w:val="hybridMultilevel"/>
     <w:tmpl w:val="046263C4"/>
@@ -3184,7 +3625,93 @@
       </w:rPr>
     </w:lvl>
   </w:abstractNum>
-  <w:abstractNum w:abstractNumId="19" w15:restartNumberingAfterBreak="0">
+  <w:abstractNum w:abstractNumId="21" w15:restartNumberingAfterBreak="0">
+    <w:nsid w:val="7A9333ED"/>
+    <w:multiLevelType w:val="multilevel"/>
+    <w:tmpl w:val="0409001F"/>
+    <w:lvl w:ilvl="0">
+      <w:start w:val="1"/>
+      <w:numFmt w:val="decimal"/>
+      <w:lvlText w:val="%1."/>
+      <w:lvlJc w:val="left"/>
+      <w:pPr>
+        <w:ind w:left="360" w:hanging="360"/>
+      </w:pPr>
+    </w:lvl>
+    <w:lvl w:ilvl="1">
+      <w:start w:val="1"/>
+      <w:numFmt w:val="decimal"/>
+      <w:lvlText w:val="%1.%2."/>
+      <w:lvlJc w:val="left"/>
+      <w:pPr>
+        <w:ind w:left="792" w:hanging="432"/>
+      </w:pPr>
+    </w:lvl>
+    <w:lvl w:ilvl="2">
+      <w:start w:val="1"/>
+      <w:numFmt w:val="decimal"/>
+      <w:lvlText w:val="%1.%2.%3."/>
+      <w:lvlJc w:val="left"/>
+      <w:pPr>
+        <w:ind w:left="1224" w:hanging="504"/>
+      </w:pPr>
+    </w:lvl>
+    <w:lvl w:ilvl="3">
+      <w:start w:val="1"/>
+      <w:numFmt w:val="decimal"/>
+      <w:lvlText w:val="%1.%2.%3.%4."/>
+      <w:lvlJc w:val="left"/>
+      <w:pPr>
+        <w:ind w:left="1728" w:hanging="648"/>
+      </w:pPr>
+    </w:lvl>
+    <w:lvl w:ilvl="4">
+      <w:start w:val="1"/>
+      <w:numFmt w:val="decimal"/>
+      <w:lvlText w:val="%1.%2.%3.%4.%5."/>
+      <w:lvlJc w:val="left"/>
+      <w:pPr>
+        <w:ind w:left="2232" w:hanging="792"/>
+      </w:pPr>
+    </w:lvl>
+    <w:lvl w:ilvl="5">
+      <w:start w:val="1"/>
+      <w:numFmt w:val="decimal"/>
+      <w:lvlText w:val="%1.%2.%3.%4.%5.%6."/>
+      <w:lvlJc w:val="left"/>
+      <w:pPr>
+        <w:ind w:left="2736" w:hanging="936"/>
+      </w:pPr>
+    </w:lvl>
+    <w:lvl w:ilvl="6">
+      <w:start w:val="1"/>
+      <w:numFmt w:val="decimal"/>
+      <w:lvlText w:val="%1.%2.%3.%4.%5.%6.%7."/>
+      <w:lvlJc w:val="left"/>
+      <w:pPr>
+        <w:ind w:left="3240" w:hanging="1080"/>
+      </w:pPr>
+    </w:lvl>
+    <w:lvl w:ilvl="7">
+      <w:start w:val="1"/>
+      <w:numFmt w:val="decimal"/>
+      <w:lvlText w:val="%1.%2.%3.%4.%5.%6.%7.%8."/>
+      <w:lvlJc w:val="left"/>
+      <w:pPr>
+        <w:ind w:left="3744" w:hanging="1224"/>
+      </w:pPr>
+    </w:lvl>
+    <w:lvl w:ilvl="8">
+      <w:start w:val="1"/>
+      <w:numFmt w:val="decimal"/>
+      <w:lvlText w:val="%1.%2.%3.%4.%5.%6.%7.%8.%9."/>
+      <w:lvlJc w:val="left"/>
+      <w:pPr>
+        <w:ind w:left="4320" w:hanging="1440"/>
+      </w:pPr>
+    </w:lvl>
+  </w:abstractNum>
+  <w:abstractNum w:abstractNumId="22" w15:restartNumberingAfterBreak="0">
     <w:nsid w:val="7AE87222"/>
     <w:multiLevelType w:val="multilevel"/>
     <w:tmpl w:val="0409001F"/>
@@ -3270,7 +3797,7 @@
       </w:pPr>
     </w:lvl>
   </w:abstractNum>
-  <w:abstractNum w:abstractNumId="20" w15:restartNumberingAfterBreak="0">
+  <w:abstractNum w:abstractNumId="23" w15:restartNumberingAfterBreak="0">
     <w:nsid w:val="7E9E44A7"/>
     <w:multiLevelType w:val="hybridMultilevel"/>
     <w:tmpl w:val="8884A4F2"/>
@@ -3383,7 +3910,7 @@
       </w:rPr>
     </w:lvl>
   </w:abstractNum>
-  <w:abstractNum w:abstractNumId="21" w15:restartNumberingAfterBreak="0">
+  <w:abstractNum w:abstractNumId="24" w15:restartNumberingAfterBreak="0">
     <w:nsid w:val="7EDF0503"/>
     <w:multiLevelType w:val="hybridMultilevel"/>
     <w:tmpl w:val="DBEC68B0"/>
@@ -3497,70 +4024,79 @@
     </w:lvl>
   </w:abstractNum>
   <w:num w:numId="1">
-    <w:abstractNumId w:val="17"/>
+    <w:abstractNumId w:val="19"/>
   </w:num>
   <w:num w:numId="2">
-    <w:abstractNumId w:val="10"/>
+    <w:abstractNumId w:val="12"/>
   </w:num>
   <w:num w:numId="3">
     <w:abstractNumId w:val="0"/>
   </w:num>
   <w:num w:numId="4">
-    <w:abstractNumId w:val="12"/>
+    <w:abstractNumId w:val="14"/>
   </w:num>
   <w:num w:numId="5">
+    <w:abstractNumId w:val="18"/>
+  </w:num>
+  <w:num w:numId="6">
+    <w:abstractNumId w:val="8"/>
+  </w:num>
+  <w:num w:numId="7">
+    <w:abstractNumId w:val="3"/>
+  </w:num>
+  <w:num w:numId="8">
+    <w:abstractNumId w:val="22"/>
+  </w:num>
+  <w:num w:numId="9">
+    <w:abstractNumId w:val="11"/>
+  </w:num>
+  <w:num w:numId="10">
     <w:abstractNumId w:val="16"/>
   </w:num>
-  <w:num w:numId="6">
+  <w:num w:numId="11">
+    <w:abstractNumId w:val="20"/>
+  </w:num>
+  <w:num w:numId="12">
+    <w:abstractNumId w:val="10"/>
+  </w:num>
+  <w:num w:numId="13">
+    <w:abstractNumId w:val="5"/>
+  </w:num>
+  <w:num w:numId="14">
+    <w:abstractNumId w:val="9"/>
+  </w:num>
+  <w:num w:numId="15">
     <w:abstractNumId w:val="6"/>
   </w:num>
-  <w:num w:numId="7">
+  <w:num w:numId="16">
+    <w:abstractNumId w:val="7"/>
+  </w:num>
+  <w:num w:numId="17">
     <w:abstractNumId w:val="2"/>
   </w:num>
-  <w:num w:numId="8">
-    <w:abstractNumId w:val="19"/>
+  <w:num w:numId="18">
+    <w:abstractNumId w:val="13"/>
   </w:num>
-  <w:num w:numId="9">
-    <w:abstractNumId w:val="9"/>
+  <w:num w:numId="19">
+    <w:abstractNumId w:val="23"/>
   </w:num>
-  <w:num w:numId="10">
-    <w:abstractNumId w:val="14"/>
+  <w:num w:numId="20">
+    <w:abstractNumId w:val="15"/>
   </w:num>
-  <w:num w:numId="11">
-    <w:abstractNumId w:val="18"/>
+  <w:num w:numId="21">
+    <w:abstractNumId w:val="17"/>
   </w:num>
-  <w:num w:numId="12">
-    <w:abstractNumId w:val="8"/>
+  <w:num w:numId="22">
+    <w:abstractNumId w:val="24"/>
   </w:num>
-  <w:num w:numId="13">
-    <w:abstractNumId w:val="3"/>
-  </w:num>
-  <w:num w:numId="14">
-    <w:abstractNumId w:val="7"/>
-  </w:num>
-  <w:num w:numId="15">
-    <w:abstractNumId w:val="4"/>
-  </w:num>
-  <w:num w:numId="16">
-    <w:abstractNumId w:val="5"/>
-  </w:num>
-  <w:num w:numId="17">
+  <w:num w:numId="23">
     <w:abstractNumId w:val="1"/>
   </w:num>
-  <w:num w:numId="18">
-    <w:abstractNumId w:val="11"/>
+  <w:num w:numId="24">
+    <w:abstractNumId w:val="21"/>
   </w:num>
-  <w:num w:numId="19">
-    <w:abstractNumId w:val="20"/>
-  </w:num>
-  <w:num w:numId="20">
-    <w:abstractNumId w:val="13"/>
-  </w:num>
-  <w:num w:numId="21">
-    <w:abstractNumId w:val="15"/>
-  </w:num>
-  <w:num w:numId="22">
-    <w:abstractNumId w:val="21"/>
+  <w:num w:numId="25">
+    <w:abstractNumId w:val="4"/>
   </w:num>
   <w:numIdMacAtCleanup w:val="7"/>
 </w:numbering>
@@ -4868,16 +5404,16 @@
 <file path=customXml/itemProps1.xml><?xml version="1.0" encoding="utf-8"?>
 <ds:datastoreItem xmlns:ds="http://schemas.openxmlformats.org/officeDocument/2006/customXml" ds:itemID="{314F5B8C-03B2-4B3E-80E7-C15F7899FD4F}">
   <ds:schemaRefs>
+    <ds:schemaRef ds:uri="http://purl.org/dc/dcmitype/"/>
+    <ds:schemaRef ds:uri="http://purl.org/dc/elements/1.1/"/>
+    <ds:schemaRef ds:uri="http://schemas.microsoft.com/office/2006/metadata/properties"/>
+    <ds:schemaRef ds:uri="http://www.w3.org/XML/1998/namespace"/>
+    <ds:schemaRef ds:uri="http://schemas.microsoft.com/office/infopath/2007/PartnerControls"/>
+    <ds:schemaRef ds:uri="http://purl.org/dc/terms/"/>
     <ds:schemaRef ds:uri="http://schemas.microsoft.com/office/2006/documentManagement/types"/>
-    <ds:schemaRef ds:uri="http://www.w3.org/XML/1998/namespace"/>
-    <ds:schemaRef ds:uri="http://schemas.microsoft.com/office/2006/metadata/properties"/>
+    <ds:schemaRef ds:uri="http://schemas.openxmlformats.org/package/2006/metadata/core-properties"/>
+    <ds:schemaRef ds:uri="a2741f7e-cf52-4b71-b717-1a57b4501045"/>
     <ds:schemaRef ds:uri="8fb07803-c468-4910-8515-b6c9a57278a1"/>
-    <ds:schemaRef ds:uri="http://purl.org/dc/elements/1.1/"/>
-    <ds:schemaRef ds:uri="a2741f7e-cf52-4b71-b717-1a57b4501045"/>
-    <ds:schemaRef ds:uri="http://purl.org/dc/dcmitype/"/>
-    <ds:schemaRef ds:uri="http://schemas.microsoft.com/office/infopath/2007/PartnerControls"/>
-    <ds:schemaRef ds:uri="http://schemas.openxmlformats.org/package/2006/metadata/core-properties"/>
-    <ds:schemaRef ds:uri="http://purl.org/dc/terms/"/>
   </ds:schemaRefs>
 </ds:datastoreItem>
 </file>
@@ -4918,7 +5454,7 @@
 </file>
 
 <file path=customXml/itemProps5.xml><?xml version="1.0" encoding="utf-8"?>
-<ds:datastoreItem xmlns:ds="http://schemas.openxmlformats.org/officeDocument/2006/customXml" ds:itemID="{F6162496-1A65-4C40-84BA-A3F7239F382F}">
+<ds:datastoreItem xmlns:ds="http://schemas.openxmlformats.org/officeDocument/2006/customXml" ds:itemID="{96873413-0374-45BB-859F-0FD6ADF67164}">
   <ds:schemaRefs>
     <ds:schemaRef ds:uri="http://schemas.openxmlformats.org/officeDocument/2006/bibliography"/>
   </ds:schemaRefs>
